--- a/Log Harian/Log Minggu ke-5 Jordi.docx
+++ b/Log Harian/Log Minggu ke-5 Jordi.docx
@@ -168,7 +168,61 @@
                 <w:sz w:val="16"/>
                 <w:szCs w:val="16"/>
               </w:rPr>
-              <w:t>UPTD Laboratorium Lingkungan Provinsi Sumatera Selatan</w:t>
+              <w:t xml:space="preserve">UPTD </w:t>
+            </w:r>
+            <w:proofErr w:type="spellStart"/>
+            <w:r>
+              <w:rPr>
+                <w:rFonts w:asciiTheme="majorBidi" w:hAnsiTheme="majorBidi" w:cstheme="majorBidi"/>
+                <w:sz w:val="16"/>
+                <w:szCs w:val="16"/>
+              </w:rPr>
+              <w:t>Laboratorium</w:t>
+            </w:r>
+            <w:proofErr w:type="spellEnd"/>
+            <w:r>
+              <w:rPr>
+                <w:rFonts w:asciiTheme="majorBidi" w:hAnsiTheme="majorBidi" w:cstheme="majorBidi"/>
+                <w:sz w:val="16"/>
+                <w:szCs w:val="16"/>
+              </w:rPr>
+              <w:t xml:space="preserve"> </w:t>
+            </w:r>
+            <w:proofErr w:type="spellStart"/>
+            <w:r>
+              <w:rPr>
+                <w:rFonts w:asciiTheme="majorBidi" w:hAnsiTheme="majorBidi" w:cstheme="majorBidi"/>
+                <w:sz w:val="16"/>
+                <w:szCs w:val="16"/>
+              </w:rPr>
+              <w:t>Lingkungan</w:t>
+            </w:r>
+            <w:proofErr w:type="spellEnd"/>
+            <w:r>
+              <w:rPr>
+                <w:rFonts w:asciiTheme="majorBidi" w:hAnsiTheme="majorBidi" w:cstheme="majorBidi"/>
+                <w:sz w:val="16"/>
+                <w:szCs w:val="16"/>
+              </w:rPr>
+              <w:t xml:space="preserve"> </w:t>
+            </w:r>
+            <w:proofErr w:type="spellStart"/>
+            <w:r>
+              <w:rPr>
+                <w:rFonts w:asciiTheme="majorBidi" w:hAnsiTheme="majorBidi" w:cstheme="majorBidi"/>
+                <w:sz w:val="16"/>
+                <w:szCs w:val="16"/>
+              </w:rPr>
+              <w:t>Provinsi</w:t>
+            </w:r>
+            <w:proofErr w:type="spellEnd"/>
+            <w:r>
+              <w:rPr>
+                <w:rFonts w:asciiTheme="majorBidi" w:hAnsiTheme="majorBidi" w:cstheme="majorBidi"/>
+                <w:sz w:val="16"/>
+                <w:szCs w:val="16"/>
+              </w:rPr>
+              <w:t xml:space="preserve"> Sumatera Selatan</w:t>
             </w:r>
           </w:p>
         </w:tc>
@@ -187,6 +241,7 @@
                 <w:szCs w:val="16"/>
               </w:rPr>
             </w:pPr>
+            <w:proofErr w:type="spellStart"/>
             <w:r>
               <w:rPr>
                 <w:rFonts w:asciiTheme="majorBidi" w:hAnsiTheme="majorBidi" w:cstheme="majorBidi"/>
@@ -196,6 +251,7 @@
               </w:rPr>
               <w:t>Penyelia</w:t>
             </w:r>
+            <w:proofErr w:type="spellEnd"/>
           </w:p>
         </w:tc>
         <w:tc>
@@ -256,13 +312,15 @@
                 <w:rFonts w:asciiTheme="majorBidi" w:hAnsiTheme="majorBidi" w:cstheme="majorBidi"/>
                 <w:sz w:val="16"/>
                 <w:szCs w:val="16"/>
-              </w:rPr>
-            </w:pPr>
-            <w:r>
-              <w:rPr>
-                <w:rFonts w:asciiTheme="majorBidi" w:hAnsiTheme="majorBidi" w:cstheme="majorBidi"/>
-                <w:sz w:val="16"/>
-                <w:szCs w:val="16"/>
+                <w:lang w:val="fi-FI"/>
+              </w:rPr>
+            </w:pPr>
+            <w:r>
+              <w:rPr>
+                <w:rFonts w:asciiTheme="majorBidi" w:hAnsiTheme="majorBidi" w:cstheme="majorBidi"/>
+                <w:sz w:val="16"/>
+                <w:szCs w:val="16"/>
+                <w:lang w:val="fi-FI"/>
               </w:rPr>
               <w:t>Dr. Dien Novita, S.Si., M.T.I.</w:t>
             </w:r>
@@ -280,6 +338,7 @@
           <w:sz w:val="16"/>
           <w:szCs w:val="16"/>
           <w:u w:val="single"/>
+          <w:lang w:val="fi-FI"/>
         </w:rPr>
       </w:pPr>
     </w:p>
@@ -293,6 +352,7 @@
           <w:sz w:val="16"/>
           <w:szCs w:val="16"/>
           <w:u w:val="single"/>
+          <w:lang w:val="fi-FI"/>
         </w:rPr>
       </w:pPr>
     </w:p>
@@ -427,6 +487,7 @@
                 <w:szCs w:val="16"/>
               </w:rPr>
             </w:pPr>
+            <w:proofErr w:type="spellStart"/>
             <w:r>
               <w:rPr>
                 <w:rFonts w:asciiTheme="majorBidi" w:hAnsiTheme="majorBidi" w:cstheme="majorBidi"/>
@@ -436,6 +497,7 @@
               </w:rPr>
               <w:t>Tanggal</w:t>
             </w:r>
+            <w:proofErr w:type="spellEnd"/>
           </w:p>
         </w:tc>
         <w:tc>
@@ -480,6 +542,7 @@
                 <w:szCs w:val="16"/>
               </w:rPr>
             </w:pPr>
+            <w:proofErr w:type="spellStart"/>
             <w:r>
               <w:rPr>
                 <w:rFonts w:asciiTheme="majorBidi" w:hAnsiTheme="majorBidi" w:cstheme="majorBidi"/>
@@ -489,6 +552,7 @@
               </w:rPr>
               <w:t>Durasi</w:t>
             </w:r>
+            <w:proofErr w:type="spellEnd"/>
             <w:r>
               <w:rPr>
                 <w:rFonts w:asciiTheme="majorBidi" w:hAnsiTheme="majorBidi" w:cstheme="majorBidi"/>
@@ -525,6 +589,7 @@
                 <w:szCs w:val="16"/>
               </w:rPr>
             </w:pPr>
+            <w:proofErr w:type="spellStart"/>
             <w:r>
               <w:rPr>
                 <w:rFonts w:asciiTheme="majorBidi" w:hAnsiTheme="majorBidi" w:cstheme="majorBidi"/>
@@ -534,6 +599,7 @@
               </w:rPr>
               <w:t>Keterangan</w:t>
             </w:r>
+            <w:proofErr w:type="spellEnd"/>
           </w:p>
         </w:tc>
       </w:tr>
@@ -684,16 +750,18 @@
                 <w:color w:val="000000" w:themeColor="text1"/>
                 <w:sz w:val="16"/>
                 <w:szCs w:val="16"/>
-              </w:rPr>
-            </w:pPr>
-            <w:r>
-              <w:rPr>
-                <w:rFonts w:asciiTheme="majorBidi" w:hAnsiTheme="majorBidi" w:cstheme="majorBidi"/>
-                <w:color w:val="000000" w:themeColor="text1"/>
-                <w:sz w:val="16"/>
-                <w:szCs w:val="16"/>
-              </w:rPr>
-              <w:t>Mengambil dan menganalisa absensi harian</w:t>
+                <w:lang w:val="fi-FI"/>
+              </w:rPr>
+            </w:pPr>
+            <w:r>
+              <w:rPr>
+                <w:rFonts w:asciiTheme="majorBidi" w:hAnsiTheme="majorBidi" w:cstheme="majorBidi"/>
+                <w:color w:val="000000" w:themeColor="text1"/>
+                <w:sz w:val="16"/>
+                <w:szCs w:val="16"/>
+                <w:lang w:val="fi-FI"/>
+              </w:rPr>
+              <w:t>Rekapitulasi total gaji dan potongan pegawai</w:t>
             </w:r>
           </w:p>
         </w:tc>
@@ -721,6 +789,7 @@
                 <w:color w:val="000000" w:themeColor="text1"/>
                 <w:sz w:val="16"/>
                 <w:szCs w:val="16"/>
+                <w:lang w:val="fi-FI"/>
               </w:rPr>
             </w:pPr>
           </w:p>
@@ -853,15 +922,77 @@
                 <w:szCs w:val="16"/>
               </w:rPr>
             </w:pPr>
-            <w:r>
-              <w:rPr>
-                <w:rFonts w:asciiTheme="majorBidi" w:hAnsiTheme="majorBidi" w:cstheme="majorBidi"/>
-                <w:color w:val="000000" w:themeColor="text1"/>
-                <w:sz w:val="16"/>
-                <w:szCs w:val="16"/>
-              </w:rPr>
-              <w:t>Mengambil dan menganalisa absensi harian</w:t>
-            </w:r>
+            <w:proofErr w:type="spellStart"/>
+            <w:r>
+              <w:rPr>
+                <w:rFonts w:asciiTheme="majorBidi" w:hAnsiTheme="majorBidi" w:cstheme="majorBidi"/>
+                <w:color w:val="000000" w:themeColor="text1"/>
+                <w:sz w:val="16"/>
+                <w:szCs w:val="16"/>
+              </w:rPr>
+              <w:t>Mengambil</w:t>
+            </w:r>
+            <w:proofErr w:type="spellEnd"/>
+            <w:r>
+              <w:rPr>
+                <w:rFonts w:asciiTheme="majorBidi" w:hAnsiTheme="majorBidi" w:cstheme="majorBidi"/>
+                <w:color w:val="000000" w:themeColor="text1"/>
+                <w:sz w:val="16"/>
+                <w:szCs w:val="16"/>
+              </w:rPr>
+              <w:t xml:space="preserve"> dan </w:t>
+            </w:r>
+            <w:proofErr w:type="spellStart"/>
+            <w:r>
+              <w:rPr>
+                <w:rFonts w:asciiTheme="majorBidi" w:hAnsiTheme="majorBidi" w:cstheme="majorBidi"/>
+                <w:color w:val="000000" w:themeColor="text1"/>
+                <w:sz w:val="16"/>
+                <w:szCs w:val="16"/>
+              </w:rPr>
+              <w:t>menganalisa</w:t>
+            </w:r>
+            <w:proofErr w:type="spellEnd"/>
+            <w:r>
+              <w:rPr>
+                <w:rFonts w:asciiTheme="majorBidi" w:hAnsiTheme="majorBidi" w:cstheme="majorBidi"/>
+                <w:color w:val="000000" w:themeColor="text1"/>
+                <w:sz w:val="16"/>
+                <w:szCs w:val="16"/>
+              </w:rPr>
+              <w:t xml:space="preserve"> </w:t>
+            </w:r>
+            <w:proofErr w:type="spellStart"/>
+            <w:r>
+              <w:rPr>
+                <w:rFonts w:asciiTheme="majorBidi" w:hAnsiTheme="majorBidi" w:cstheme="majorBidi"/>
+                <w:color w:val="000000" w:themeColor="text1"/>
+                <w:sz w:val="16"/>
+                <w:szCs w:val="16"/>
+              </w:rPr>
+              <w:t>absensi</w:t>
+            </w:r>
+            <w:proofErr w:type="spellEnd"/>
+            <w:r>
+              <w:rPr>
+                <w:rFonts w:asciiTheme="majorBidi" w:hAnsiTheme="majorBidi" w:cstheme="majorBidi"/>
+                <w:color w:val="000000" w:themeColor="text1"/>
+                <w:sz w:val="16"/>
+                <w:szCs w:val="16"/>
+              </w:rPr>
+              <w:t xml:space="preserve"> </w:t>
+            </w:r>
+            <w:proofErr w:type="spellStart"/>
+            <w:r>
+              <w:rPr>
+                <w:rFonts w:asciiTheme="majorBidi" w:hAnsiTheme="majorBidi" w:cstheme="majorBidi"/>
+                <w:color w:val="000000" w:themeColor="text1"/>
+                <w:sz w:val="16"/>
+                <w:szCs w:val="16"/>
+              </w:rPr>
+              <w:t>harian</w:t>
+            </w:r>
+            <w:proofErr w:type="spellEnd"/>
           </w:p>
         </w:tc>
       </w:tr>
@@ -1002,14 +1133,65 @@
                 <w:szCs w:val="16"/>
               </w:rPr>
             </w:pPr>
-            <w:r>
-              <w:rPr>
-                <w:rFonts w:asciiTheme="majorBidi" w:hAnsiTheme="majorBidi" w:cstheme="majorBidi"/>
-                <w:color w:val="000000" w:themeColor="text1"/>
-                <w:sz w:val="16"/>
-                <w:szCs w:val="16"/>
-              </w:rPr>
-              <w:t>Mengambil dan menganalisa absensi harian</w:t>
+            <w:proofErr w:type="spellStart"/>
+            <w:r>
+              <w:rPr>
+                <w:rFonts w:asciiTheme="majorBidi" w:hAnsiTheme="majorBidi" w:cstheme="majorBidi"/>
+                <w:color w:val="000000" w:themeColor="text1"/>
+                <w:sz w:val="16"/>
+                <w:szCs w:val="16"/>
+              </w:rPr>
+              <w:t>Pengecekan</w:t>
+            </w:r>
+            <w:proofErr w:type="spellEnd"/>
+            <w:r>
+              <w:rPr>
+                <w:rFonts w:asciiTheme="majorBidi" w:hAnsiTheme="majorBidi" w:cstheme="majorBidi"/>
+                <w:color w:val="000000" w:themeColor="text1"/>
+                <w:sz w:val="16"/>
+                <w:szCs w:val="16"/>
+              </w:rPr>
+              <w:t xml:space="preserve"> final data </w:t>
+            </w:r>
+            <w:proofErr w:type="spellStart"/>
+            <w:r>
+              <w:rPr>
+                <w:rFonts w:asciiTheme="majorBidi" w:hAnsiTheme="majorBidi" w:cstheme="majorBidi"/>
+                <w:color w:val="000000" w:themeColor="text1"/>
+                <w:sz w:val="16"/>
+                <w:szCs w:val="16"/>
+              </w:rPr>
+              <w:t>gaji</w:t>
+            </w:r>
+            <w:proofErr w:type="spellEnd"/>
+            <w:r>
+              <w:rPr>
+                <w:rFonts w:asciiTheme="majorBidi" w:hAnsiTheme="majorBidi" w:cstheme="majorBidi"/>
+                <w:color w:val="000000" w:themeColor="text1"/>
+                <w:sz w:val="16"/>
+                <w:szCs w:val="16"/>
+              </w:rPr>
+              <w:t xml:space="preserve"> untuk </w:t>
+            </w:r>
+            <w:proofErr w:type="spellStart"/>
+            <w:r>
+              <w:rPr>
+                <w:rFonts w:asciiTheme="majorBidi" w:hAnsiTheme="majorBidi" w:cstheme="majorBidi"/>
+                <w:color w:val="000000" w:themeColor="text1"/>
+                <w:sz w:val="16"/>
+                <w:szCs w:val="16"/>
+              </w:rPr>
+              <w:t>bulan</w:t>
+            </w:r>
+            <w:proofErr w:type="spellEnd"/>
+            <w:r>
+              <w:rPr>
+                <w:rFonts w:asciiTheme="majorBidi" w:hAnsiTheme="majorBidi" w:cstheme="majorBidi"/>
+                <w:color w:val="000000" w:themeColor="text1"/>
+                <w:sz w:val="16"/>
+                <w:szCs w:val="16"/>
+              </w:rPr>
+              <w:t xml:space="preserve"> April</w:t>
             </w:r>
           </w:p>
         </w:tc>
@@ -1318,15 +1500,77 @@
                 <w:szCs w:val="16"/>
               </w:rPr>
             </w:pPr>
-            <w:r>
-              <w:rPr>
-                <w:rFonts w:asciiTheme="majorBidi" w:hAnsiTheme="majorBidi" w:cstheme="majorBidi"/>
-                <w:color w:val="000000" w:themeColor="text1"/>
-                <w:sz w:val="16"/>
-                <w:szCs w:val="16"/>
-              </w:rPr>
-              <w:t>Mengambil dan menganalisa absensi harian</w:t>
-            </w:r>
+            <w:proofErr w:type="spellStart"/>
+            <w:r>
+              <w:rPr>
+                <w:rFonts w:asciiTheme="majorBidi" w:hAnsiTheme="majorBidi" w:cstheme="majorBidi"/>
+                <w:color w:val="000000" w:themeColor="text1"/>
+                <w:sz w:val="16"/>
+                <w:szCs w:val="16"/>
+              </w:rPr>
+              <w:t>Mengambil</w:t>
+            </w:r>
+            <w:proofErr w:type="spellEnd"/>
+            <w:r>
+              <w:rPr>
+                <w:rFonts w:asciiTheme="majorBidi" w:hAnsiTheme="majorBidi" w:cstheme="majorBidi"/>
+                <w:color w:val="000000" w:themeColor="text1"/>
+                <w:sz w:val="16"/>
+                <w:szCs w:val="16"/>
+              </w:rPr>
+              <w:t xml:space="preserve"> dan </w:t>
+            </w:r>
+            <w:proofErr w:type="spellStart"/>
+            <w:r>
+              <w:rPr>
+                <w:rFonts w:asciiTheme="majorBidi" w:hAnsiTheme="majorBidi" w:cstheme="majorBidi"/>
+                <w:color w:val="000000" w:themeColor="text1"/>
+                <w:sz w:val="16"/>
+                <w:szCs w:val="16"/>
+              </w:rPr>
+              <w:t>menganalisa</w:t>
+            </w:r>
+            <w:proofErr w:type="spellEnd"/>
+            <w:r>
+              <w:rPr>
+                <w:rFonts w:asciiTheme="majorBidi" w:hAnsiTheme="majorBidi" w:cstheme="majorBidi"/>
+                <w:color w:val="000000" w:themeColor="text1"/>
+                <w:sz w:val="16"/>
+                <w:szCs w:val="16"/>
+              </w:rPr>
+              <w:t xml:space="preserve"> </w:t>
+            </w:r>
+            <w:proofErr w:type="spellStart"/>
+            <w:r>
+              <w:rPr>
+                <w:rFonts w:asciiTheme="majorBidi" w:hAnsiTheme="majorBidi" w:cstheme="majorBidi"/>
+                <w:color w:val="000000" w:themeColor="text1"/>
+                <w:sz w:val="16"/>
+                <w:szCs w:val="16"/>
+              </w:rPr>
+              <w:t>absensi</w:t>
+            </w:r>
+            <w:proofErr w:type="spellEnd"/>
+            <w:r>
+              <w:rPr>
+                <w:rFonts w:asciiTheme="majorBidi" w:hAnsiTheme="majorBidi" w:cstheme="majorBidi"/>
+                <w:color w:val="000000" w:themeColor="text1"/>
+                <w:sz w:val="16"/>
+                <w:szCs w:val="16"/>
+              </w:rPr>
+              <w:t xml:space="preserve"> </w:t>
+            </w:r>
+            <w:proofErr w:type="spellStart"/>
+            <w:r>
+              <w:rPr>
+                <w:rFonts w:asciiTheme="majorBidi" w:hAnsiTheme="majorBidi" w:cstheme="majorBidi"/>
+                <w:color w:val="000000" w:themeColor="text1"/>
+                <w:sz w:val="16"/>
+                <w:szCs w:val="16"/>
+              </w:rPr>
+              <w:t>harian</w:t>
+            </w:r>
+            <w:proofErr w:type="spellEnd"/>
           </w:p>
         </w:tc>
       </w:tr>
@@ -1615,13 +1859,23 @@
                 <w:szCs w:val="16"/>
               </w:rPr>
             </w:pPr>
-            <w:r>
-              <w:rPr>
-                <w:rFonts w:asciiTheme="majorBidi" w:hAnsiTheme="majorBidi" w:cstheme="majorBidi"/>
-                <w:sz w:val="16"/>
-                <w:szCs w:val="16"/>
-              </w:rPr>
-              <w:t>Mengetahui,</w:t>
+            <w:proofErr w:type="spellStart"/>
+            <w:r>
+              <w:rPr>
+                <w:rFonts w:asciiTheme="majorBidi" w:hAnsiTheme="majorBidi" w:cstheme="majorBidi"/>
+                <w:sz w:val="16"/>
+                <w:szCs w:val="16"/>
+              </w:rPr>
+              <w:t>Mengetahui</w:t>
+            </w:r>
+            <w:proofErr w:type="spellEnd"/>
+            <w:r>
+              <w:rPr>
+                <w:rFonts w:asciiTheme="majorBidi" w:hAnsiTheme="majorBidi" w:cstheme="majorBidi"/>
+                <w:sz w:val="16"/>
+                <w:szCs w:val="16"/>
+              </w:rPr>
+              <w:t>,</w:t>
             </w:r>
           </w:p>
           <w:p>
@@ -1672,6 +1926,7 @@
                 <w:szCs w:val="16"/>
               </w:rPr>
             </w:pPr>
+            <w:proofErr w:type="spellStart"/>
             <w:r>
               <w:rPr>
                 <w:rFonts w:asciiTheme="majorBidi" w:hAnsiTheme="majorBidi" w:cstheme="majorBidi"/>
@@ -1679,7 +1934,17 @@
                 <w:sz w:val="16"/>
                 <w:szCs w:val="16"/>
               </w:rPr>
-              <w:t>Penyelia,</w:t>
+              <w:t>Penyelia</w:t>
+            </w:r>
+            <w:proofErr w:type="spellEnd"/>
+            <w:r>
+              <w:rPr>
+                <w:rFonts w:asciiTheme="majorBidi" w:hAnsiTheme="majorBidi" w:cstheme="majorBidi"/>
+                <w:b/>
+                <w:sz w:val="16"/>
+                <w:szCs w:val="16"/>
+              </w:rPr>
+              <w:t>,</w:t>
             </w:r>
           </w:p>
           <w:p>
@@ -1887,6 +2152,7 @@
                 <w:color w:val="000000" w:themeColor="text1"/>
                 <w:sz w:val="16"/>
                 <w:szCs w:val="16"/>
+                <w:lang w:val="fi-FI"/>
               </w:rPr>
             </w:pPr>
             <w:r>
@@ -1896,6 +2162,7 @@
                 <w:bCs/>
                 <w:sz w:val="16"/>
                 <w:szCs w:val="16"/>
+                <w:lang w:val="fi-FI"/>
               </w:rPr>
               <w:t>Dr. Dien Novita, S.Si., M.T.I.</w:t>
             </w:r>
@@ -1911,6 +2178,7 @@
           <w:b/>
           <w:sz w:val="16"/>
           <w:szCs w:val="16"/>
+          <w:lang w:val="fi-FI"/>
         </w:rPr>
       </w:pPr>
     </w:p>
@@ -1922,6 +2190,7 @@
           <w:b/>
           <w:sz w:val="16"/>
           <w:szCs w:val="16"/>
+          <w:lang w:val="fi-FI"/>
         </w:rPr>
       </w:pPr>
     </w:p>
@@ -1978,8 +2247,30 @@
       <w:rPr>
         <w:rFonts w:asciiTheme="majorBidi" w:hAnsiTheme="majorBidi" w:cstheme="majorBidi"/>
       </w:rPr>
-      <w:t>Program Studi Sistem Informasi</w:t>
+      <w:t xml:space="preserve">Program Studi </w:t>
     </w:r>
+    <w:proofErr w:type="spellStart"/>
+    <w:r>
+      <w:rPr>
+        <w:rFonts w:asciiTheme="majorBidi" w:hAnsiTheme="majorBidi" w:cstheme="majorBidi"/>
+      </w:rPr>
+      <w:t>Sistem</w:t>
+    </w:r>
+    <w:proofErr w:type="spellEnd"/>
+    <w:r>
+      <w:rPr>
+        <w:rFonts w:asciiTheme="majorBidi" w:hAnsiTheme="majorBidi" w:cstheme="majorBidi"/>
+      </w:rPr>
+      <w:t xml:space="preserve"> </w:t>
+    </w:r>
+    <w:proofErr w:type="spellStart"/>
+    <w:r>
+      <w:rPr>
+        <w:rFonts w:asciiTheme="majorBidi" w:hAnsiTheme="majorBidi" w:cstheme="majorBidi"/>
+      </w:rPr>
+      <w:t>Informasi</w:t>
+    </w:r>
+    <w:proofErr w:type="spellEnd"/>
     <w:r>
       <w:rPr>
         <w:rFonts w:asciiTheme="majorBidi" w:hAnsiTheme="majorBidi" w:cstheme="majorBidi"/>
@@ -1990,8 +2281,58 @@
       <w:rPr>
         <w:rFonts w:asciiTheme="majorBidi" w:hAnsiTheme="majorBidi" w:cstheme="majorBidi"/>
       </w:rPr>
-      <w:t xml:space="preserve"> Fakultas Ilmu Komputer dan Rekayasa</w:t>
+      <w:t xml:space="preserve"> </w:t>
     </w:r>
+    <w:proofErr w:type="spellStart"/>
+    <w:r>
+      <w:rPr>
+        <w:rFonts w:asciiTheme="majorBidi" w:hAnsiTheme="majorBidi" w:cstheme="majorBidi"/>
+      </w:rPr>
+      <w:t>Fakultas</w:t>
+    </w:r>
+    <w:proofErr w:type="spellEnd"/>
+    <w:r>
+      <w:rPr>
+        <w:rFonts w:asciiTheme="majorBidi" w:hAnsiTheme="majorBidi" w:cstheme="majorBidi"/>
+      </w:rPr>
+      <w:t xml:space="preserve"> </w:t>
+    </w:r>
+    <w:proofErr w:type="spellStart"/>
+    <w:r>
+      <w:rPr>
+        <w:rFonts w:asciiTheme="majorBidi" w:hAnsiTheme="majorBidi" w:cstheme="majorBidi"/>
+      </w:rPr>
+      <w:t>Ilmu</w:t>
+    </w:r>
+    <w:proofErr w:type="spellEnd"/>
+    <w:r>
+      <w:rPr>
+        <w:rFonts w:asciiTheme="majorBidi" w:hAnsiTheme="majorBidi" w:cstheme="majorBidi"/>
+      </w:rPr>
+      <w:t xml:space="preserve"> </w:t>
+    </w:r>
+    <w:proofErr w:type="spellStart"/>
+    <w:r>
+      <w:rPr>
+        <w:rFonts w:asciiTheme="majorBidi" w:hAnsiTheme="majorBidi" w:cstheme="majorBidi"/>
+      </w:rPr>
+      <w:t>Komputer</w:t>
+    </w:r>
+    <w:proofErr w:type="spellEnd"/>
+    <w:r>
+      <w:rPr>
+        <w:rFonts w:asciiTheme="majorBidi" w:hAnsiTheme="majorBidi" w:cstheme="majorBidi"/>
+      </w:rPr>
+      <w:t xml:space="preserve"> dan </w:t>
+    </w:r>
+    <w:proofErr w:type="spellStart"/>
+    <w:r>
+      <w:rPr>
+        <w:rFonts w:asciiTheme="majorBidi" w:hAnsiTheme="majorBidi" w:cstheme="majorBidi"/>
+      </w:rPr>
+      <w:t>Rekayasa</w:t>
+    </w:r>
+    <w:proofErr w:type="spellEnd"/>
     <w:r>
       <w:rPr>
         <w:rFonts w:asciiTheme="majorBidi" w:hAnsiTheme="majorBidi" w:cstheme="majorBidi"/>
@@ -2199,6 +2540,7 @@
               <w:b/>
             </w:rPr>
           </w:pPr>
+          <w:proofErr w:type="spellStart"/>
           <w:r>
             <w:rPr>
               <w:rFonts w:ascii="Times New Roman" w:hAnsi="Times New Roman"/>
@@ -2206,6 +2548,7 @@
             </w:rPr>
             <w:t>Fakultas</w:t>
           </w:r>
+          <w:proofErr w:type="spellEnd"/>
         </w:p>
         <w:p>
           <w:pPr>
@@ -2217,13 +2560,31 @@
               <w:b/>
             </w:rPr>
           </w:pPr>
+          <w:proofErr w:type="spellStart"/>
           <w:r>
             <w:rPr>
               <w:rFonts w:ascii="Times New Roman" w:hAnsi="Times New Roman"/>
               <w:b/>
             </w:rPr>
-            <w:t>Ilmu Komputer dan Rekayasa</w:t>
+            <w:t>Ilmu</w:t>
           </w:r>
+          <w:proofErr w:type="spellEnd"/>
+          <w:r>
+            <w:rPr>
+              <w:rFonts w:ascii="Times New Roman" w:hAnsi="Times New Roman"/>
+              <w:b/>
+            </w:rPr>
+            <w:t xml:space="preserve"> Komputer dan </w:t>
+          </w:r>
+          <w:proofErr w:type="spellStart"/>
+          <w:r>
+            <w:rPr>
+              <w:rFonts w:ascii="Times New Roman" w:hAnsi="Times New Roman"/>
+              <w:b/>
+            </w:rPr>
+            <w:t>Rekayasa</w:t>
+          </w:r>
+          <w:proofErr w:type="spellEnd"/>
         </w:p>
         <w:p>
           <w:pPr>
@@ -2253,13 +2614,31 @@
               <w:szCs w:val="24"/>
             </w:rPr>
           </w:pPr>
+          <w:proofErr w:type="spellStart"/>
           <w:r>
             <w:rPr>
               <w:rFonts w:ascii="Times New Roman" w:hAnsi="Times New Roman"/>
               <w:b/>
             </w:rPr>
-            <w:t>Sistem Informasi</w:t>
+            <w:t>Sistem</w:t>
           </w:r>
+          <w:proofErr w:type="spellEnd"/>
+          <w:r>
+            <w:rPr>
+              <w:rFonts w:ascii="Times New Roman" w:hAnsi="Times New Roman"/>
+              <w:b/>
+            </w:rPr>
+            <w:t xml:space="preserve"> </w:t>
+          </w:r>
+          <w:proofErr w:type="spellStart"/>
+          <w:r>
+            <w:rPr>
+              <w:rFonts w:ascii="Times New Roman" w:hAnsi="Times New Roman"/>
+              <w:b/>
+            </w:rPr>
+            <w:t>Informasi</w:t>
+          </w:r>
+          <w:proofErr w:type="spellEnd"/>
         </w:p>
       </w:tc>
       <w:tc>
